--- a/main2.docx
+++ b/main2.docx
@@ -1803,254 +1803,9 @@
           </w:p>
         </w:tc>
       </w:tr>
-      <w:tr>
-        <w:tc>
-          <w:tcPr>
-            <w:tcW w:w="1365" w:type="dxa"/>
-            <w:shd w:val="clear" w:color="auto" w:fill="auto"/>
-            <w:tcMar>
-              <w:top w:w="100" w:type="dxa"/>
-              <w:left w:w="100" w:type="dxa"/>
-              <w:bottom w:w="100" w:type="dxa"/>
-              <w:right w:w="100" w:type="dxa"/>
-            </w:tcMar>
-          </w:tcPr>
-          <w:p>
-            <w:pPr>
-              <w:widowControl w:val="0"/>
-              <w:pBdr>
-                <w:top w:val="nil"/>
-                <w:left w:val="nil"/>
-                <w:bottom w:val="nil"/>
-                <w:right w:val="nil"/>
-                <w:between w:val="nil"/>
-              </w:pBdr>
-              <w:spacing w:line="240" w:lineRule="auto"/>
-              <w:jc w:val="center"/>
-            </w:pPr>
-          </w:p>
-        </w:tc>
-        <w:tc>
-          <w:tcPr>
-            <w:tcW w:w="1005" w:type="dxa"/>
-            <w:shd w:val="clear" w:color="auto" w:fill="auto"/>
-            <w:tcMar>
-              <w:top w:w="100" w:type="dxa"/>
-              <w:left w:w="100" w:type="dxa"/>
-              <w:bottom w:w="100" w:type="dxa"/>
-              <w:right w:w="100" w:type="dxa"/>
-            </w:tcMar>
-          </w:tcPr>
-          <w:p>
-            <w:pPr>
-              <w:widowControl w:val="0"/>
-              <w:pBdr>
-                <w:top w:val="nil"/>
-                <w:left w:val="nil"/>
-                <w:bottom w:val="nil"/>
-                <w:right w:val="nil"/>
-                <w:between w:val="nil"/>
-              </w:pBdr>
-              <w:spacing w:line="240" w:lineRule="auto"/>
-              <w:jc w:val="center"/>
-            </w:pPr>
-          </w:p>
-        </w:tc>
-        <w:tc>
-          <w:tcPr>
-            <w:tcW w:w="1110" w:type="dxa"/>
-            <w:shd w:val="clear" w:color="auto" w:fill="auto"/>
-            <w:tcMar>
-              <w:top w:w="100" w:type="dxa"/>
-              <w:left w:w="100" w:type="dxa"/>
-              <w:bottom w:w="100" w:type="dxa"/>
-              <w:right w:w="100" w:type="dxa"/>
-            </w:tcMar>
-          </w:tcPr>
-          <w:p>
-            <w:pPr>
-              <w:widowControl w:val="0"/>
-              <w:pBdr>
-                <w:top w:val="nil"/>
-                <w:left w:val="nil"/>
-                <w:bottom w:val="nil"/>
-                <w:right w:val="nil"/>
-                <w:between w:val="nil"/>
-              </w:pBdr>
-              <w:spacing w:line="240" w:lineRule="auto"/>
-              <w:jc w:val="center"/>
-            </w:pPr>
-          </w:p>
-        </w:tc>
-        <w:tc>
-          <w:tcPr>
-            <w:tcW w:w="1005" w:type="dxa"/>
-            <w:shd w:val="clear" w:color="auto" w:fill="auto"/>
-            <w:tcMar>
-              <w:top w:w="100" w:type="dxa"/>
-              <w:left w:w="100" w:type="dxa"/>
-              <w:bottom w:w="100" w:type="dxa"/>
-              <w:right w:w="100" w:type="dxa"/>
-            </w:tcMar>
-          </w:tcPr>
-          <w:p>
-            <w:pPr>
-              <w:widowControl w:val="0"/>
-              <w:pBdr>
-                <w:top w:val="nil"/>
-                <w:left w:val="nil"/>
-                <w:bottom w:val="nil"/>
-                <w:right w:val="nil"/>
-                <w:between w:val="nil"/>
-              </w:pBdr>
-              <w:spacing w:line="240" w:lineRule="auto"/>
-              <w:jc w:val="center"/>
-            </w:pPr>
-          </w:p>
-        </w:tc>
-        <w:tc>
-          <w:tcPr>
-            <w:tcW w:w="900" w:type="dxa"/>
-            <w:shd w:val="clear" w:color="auto" w:fill="auto"/>
-            <w:tcMar>
-              <w:top w:w="100" w:type="dxa"/>
-              <w:left w:w="100" w:type="dxa"/>
-              <w:bottom w:w="100" w:type="dxa"/>
-              <w:right w:w="100" w:type="dxa"/>
-            </w:tcMar>
-          </w:tcPr>
-          <w:p>
-            <w:pPr>
-              <w:widowControl w:val="0"/>
-              <w:pBdr>
-                <w:top w:val="nil"/>
-                <w:left w:val="nil"/>
-                <w:bottom w:val="nil"/>
-                <w:right w:val="nil"/>
-                <w:between w:val="nil"/>
-              </w:pBdr>
-              <w:spacing w:line="240" w:lineRule="auto"/>
-              <w:jc w:val="center"/>
-            </w:pPr>
-          </w:p>
-        </w:tc>
-        <w:tc>
-          <w:tcPr>
-            <w:tcW w:w="930" w:type="dxa"/>
-            <w:shd w:val="clear" w:color="auto" w:fill="auto"/>
-            <w:tcMar>
-              <w:top w:w="100" w:type="dxa"/>
-              <w:left w:w="100" w:type="dxa"/>
-              <w:bottom w:w="100" w:type="dxa"/>
-              <w:right w:w="100" w:type="dxa"/>
-            </w:tcMar>
-          </w:tcPr>
-          <w:p>
-            <w:pPr>
-              <w:widowControl w:val="0"/>
-              <w:pBdr>
-                <w:top w:val="nil"/>
-                <w:left w:val="nil"/>
-                <w:bottom w:val="nil"/>
-                <w:right w:val="nil"/>
-                <w:between w:val="nil"/>
-              </w:pBdr>
-              <w:spacing w:line="240" w:lineRule="auto"/>
-              <w:jc w:val="center"/>
-            </w:pPr>
-          </w:p>
-        </w:tc>
-        <w:tc>
-          <w:tcPr>
-            <w:tcW w:w="3960" w:type="dxa"/>
-            <w:shd w:val="clear" w:color="auto" w:fill="auto"/>
-            <w:tcMar>
-              <w:top w:w="100" w:type="dxa"/>
-              <w:left w:w="100" w:type="dxa"/>
-              <w:bottom w:w="100" w:type="dxa"/>
-              <w:right w:w="100" w:type="dxa"/>
-            </w:tcMar>
-          </w:tcPr>
-          <w:p>
-            <w:pPr>
-              <w:widowControl w:val="0"/>
-              <w:pBdr>
-                <w:top w:val="nil"/>
-                <w:left w:val="nil"/>
-                <w:bottom w:val="nil"/>
-                <w:right w:val="nil"/>
-                <w:between w:val="nil"/>
-              </w:pBdr>
-              <w:spacing w:line="240" w:lineRule="auto"/>
-              <w:jc w:val="center"/>
-            </w:pPr>
-          </w:p>
-        </w:tc>
-        <w:tc>
-          <w:tcPr>
-            <w:tcW w:w="1320" w:type="dxa"/>
-            <w:shd w:val="clear" w:color="auto" w:fill="auto"/>
-            <w:tcMar>
-              <w:top w:w="100" w:type="dxa"/>
-              <w:left w:w="100" w:type="dxa"/>
-              <w:bottom w:w="100" w:type="dxa"/>
-              <w:right w:w="100" w:type="dxa"/>
-            </w:tcMar>
-          </w:tcPr>
-          <w:p>
-            <w:pPr>
-              <w:widowControl w:val="0"/>
-              <w:pBdr>
-                <w:top w:val="nil"/>
-                <w:left w:val="nil"/>
-                <w:bottom w:val="nil"/>
-                <w:right w:val="nil"/>
-                <w:between w:val="nil"/>
-              </w:pBdr>
-              <w:spacing w:line="240" w:lineRule="auto"/>
-              <w:jc w:val="center"/>
-            </w:pPr>
-          </w:p>
-        </w:tc>
-        <w:tc>
-          <w:tcPr>
-            <w:tcW w:w="690" w:type="dxa"/>
-            <w:shd w:val="clear" w:color="auto" w:fill="auto"/>
-            <w:tcMar>
-              <w:top w:w="100" w:type="dxa"/>
-              <w:left w:w="100" w:type="dxa"/>
-              <w:bottom w:w="100" w:type="dxa"/>
-              <w:right w:w="100" w:type="dxa"/>
-            </w:tcMar>
-          </w:tcPr>
-          <w:p>
-            <w:pPr>
-              <w:widowControl w:val="0"/>
-              <w:pBdr>
-                <w:top w:val="nil"/>
-                <w:left w:val="nil"/>
-                <w:bottom w:val="nil"/>
-                <w:right w:val="nil"/>
-                <w:between w:val="nil"/>
-              </w:pBdr>
-              <w:spacing w:line="240" w:lineRule="auto"/>
-              <w:jc w:val="center"/>
-            </w:pPr>
-          </w:p>
-        </w:tc>
-      </w:tr>
       <w:bookmarkEnd w:id="0"/>
     </w:tbl>
-    <w:p>
-      <w:pPr>
-        <w:jc w:val="center"/>
-      </w:pPr>
-    </w:p>
-    <w:p>
-      <w:pPr>
-        <w:jc w:val="center"/>
-      </w:pPr>
-    </w:p>
+    <w:p/>
     <w:sectPr>
       <w:pgSz w:w="12240" w:h="15840"/>
       <w:pgMar w:top="0" w:right="0" w:bottom="1440" w:left="0" w:header="720" w:footer="720" w:gutter="0"/>
